--- a/WordDocuments/TimesNewRoman/0405.docx
+++ b/WordDocuments/TimesNewRoman/0405.docx
@@ -8,11 +8,11 @@
       </w:pPr>
       <w:r>
         <w:rPr>
-          <w:rFonts w:ascii="TimesNewToman" w:hAnsi="TimesNewToman"/>
+          <w:rFonts w:ascii="Times New Roman" w:hAnsi="Times New Roman"/>
           <w:color w:val="000000"/>
           <w:sz w:val="44"/>
         </w:rPr>
-        <w:t>Cosmic Odyssey - Mysteries of the Deep Space</w:t>
+        <w:t>MEDICINE: THE NOBLE ART OF HEALING</w:t>
       </w:r>
     </w:p>
     <w:p>
@@ -22,11 +22,27 @@
       </w:pPr>
       <w:r>
         <w:rPr>
-          <w:rFonts w:ascii="TimesNewToman" w:hAnsi="TimesNewToman"/>
+          <w:rFonts w:ascii="Times New Roman" w:hAnsi="Times New Roman"/>
           <w:color w:val="000000"/>
           <w:sz w:val="36"/>
         </w:rPr>
-        <w:t>Eleanor Monroe</w:t>
+        <w:t>Dr</w:t>
+      </w:r>
+      <w:r>
+        <w:rPr>
+          <w:rFonts w:ascii="Times New Roman" w:hAnsi="Times New Roman"/>
+          <w:color w:val="000000"/>
+          <w:sz w:val="36"/>
+        </w:rPr>
+        <w:t>.</w:t>
+      </w:r>
+      <w:r>
+        <w:rPr>
+          <w:rFonts w:ascii="Times New Roman" w:hAnsi="Times New Roman"/>
+          <w:color w:val="000000"/>
+          <w:sz w:val="36"/>
+        </w:rPr>
+        <w:t xml:space="preserve"> Samuel Morgan</w:t>
       </w:r>
     </w:p>
     <w:p>
@@ -35,15 +51,15 @@
       </w:pPr>
       <w:r>
         <w:rPr>
-          <w:rFonts w:ascii="TimesNewToman" w:hAnsi="TimesNewToman"/>
+          <w:rFonts w:ascii="Times New Roman" w:hAnsi="Times New Roman"/>
           <w:color w:val="000000"/>
           <w:sz w:val="32"/>
         </w:rPr>
-        <w:t>eleanor</w:t>
+        <w:t>samuel</w:t>
       </w:r>
       <w:r>
         <w:rPr>
-          <w:rFonts w:ascii="TimesNewToman" w:hAnsi="TimesNewToman"/>
+          <w:rFonts w:ascii="Times New Roman" w:hAnsi="Times New Roman"/>
           <w:color w:val="000000"/>
           <w:sz w:val="32"/>
         </w:rPr>
@@ -51,15 +67,15 @@
       </w:r>
       <w:r>
         <w:rPr>
-          <w:rFonts w:ascii="TimesNewToman" w:hAnsi="TimesNewToman"/>
+          <w:rFonts w:ascii="Times New Roman" w:hAnsi="Times New Roman"/>
           <w:color w:val="000000"/>
           <w:sz w:val="32"/>
         </w:rPr>
-        <w:t>monroe@celestia</w:t>
+        <w:t>morgan@valiant</w:t>
       </w:r>
       <w:r>
         <w:rPr>
-          <w:rFonts w:ascii="TimesNewToman" w:hAnsi="TimesNewToman"/>
+          <w:rFonts w:ascii="Times New Roman" w:hAnsi="Times New Roman"/>
           <w:color w:val="000000"/>
           <w:sz w:val="32"/>
         </w:rPr>
@@ -67,26 +83,26 @@
       </w:r>
       <w:r>
         <w:rPr>
-          <w:rFonts w:ascii="TimesNewToman" w:hAnsi="TimesNewToman"/>
+          <w:rFonts w:ascii="Times New Roman" w:hAnsi="Times New Roman"/>
           <w:color w:val="000000"/>
           <w:sz w:val="32"/>
         </w:rPr>
-        <w:t>space</w:t>
+        <w:t>edu</w:t>
       </w:r>
     </w:p>
     <w:p/>
     <w:p>
       <w:r>
         <w:rPr>
-          <w:rFonts w:ascii="TimesNewToman" w:hAnsi="TimesNewToman"/>
+          <w:rFonts w:ascii="Times New Roman" w:hAnsi="Times New Roman"/>
           <w:color w:val="000000"/>
           <w:sz w:val="24"/>
         </w:rPr>
-        <w:t>From time immemorial, humanity has gazed upon the celestial tapestry above, filled with wonder and awe</w:t>
+        <w:t>As the sun breaks through the morning mist, casting an ethereal glow upon the verdant tapestry of the earth, we embark on a journey into the realm of medicine, a noble art dedicated to preserving the sanctity of human life</w:t>
       </w:r>
       <w:r>
         <w:rPr>
-          <w:rFonts w:ascii="TimesNewToman" w:hAnsi="TimesNewToman"/>
+          <w:rFonts w:ascii="Times New Roman" w:hAnsi="Times New Roman"/>
           <w:color w:val="000000"/>
           <w:sz w:val="24"/>
         </w:rPr>
@@ -94,15 +110,15 @@
       </w:r>
       <w:r>
         <w:rPr>
-          <w:rFonts w:ascii="TimesNewToman" w:hAnsi="TimesNewToman"/>
+          <w:rFonts w:ascii="Times New Roman" w:hAnsi="Times New Roman"/>
           <w:color w:val="000000"/>
           <w:sz w:val="24"/>
         </w:rPr>
-        <w:t xml:space="preserve"> Our ancestors navigated vast seas and charted unknown territories by the stars' guidance</w:t>
+        <w:t xml:space="preserve"> Medicine is both an ancient practice, rooted in the wisdom of our ancestors, and a dynamic field, forever evolving through scientific advancements</w:t>
       </w:r>
       <w:r>
         <w:rPr>
-          <w:rFonts w:ascii="TimesNewToman" w:hAnsi="TimesNewToman"/>
+          <w:rFonts w:ascii="Times New Roman" w:hAnsi="Times New Roman"/>
           <w:color w:val="000000"/>
           <w:sz w:val="24"/>
         </w:rPr>
@@ -110,15 +126,15 @@
       </w:r>
       <w:r>
         <w:rPr>
-          <w:rFonts w:ascii="TimesNewToman" w:hAnsi="TimesNewToman"/>
+          <w:rFonts w:ascii="Times New Roman" w:hAnsi="Times New Roman"/>
           <w:color w:val="000000"/>
           <w:sz w:val="24"/>
         </w:rPr>
-        <w:t xml:space="preserve"> Yet, the cosmos remains a vast ocean of enigma, beckoning us to embark on an odyssey of discovery</w:t>
+        <w:t xml:space="preserve"> It is at once an intricate science, unraveling the mysteries of the human body, and a profound art, weaving together compassion, empathy, and the gift of healing touch</w:t>
       </w:r>
       <w:r>
         <w:rPr>
-          <w:rFonts w:ascii="TimesNewToman" w:hAnsi="TimesNewToman"/>
+          <w:rFonts w:ascii="Times New Roman" w:hAnsi="Times New Roman"/>
           <w:color w:val="000000"/>
           <w:sz w:val="24"/>
         </w:rPr>
@@ -126,15 +142,24 @@
       </w:r>
       <w:r>
         <w:rPr>
-          <w:rFonts w:ascii="TimesNewToman" w:hAnsi="TimesNewToman"/>
+          <w:rFonts w:ascii="Times New Roman" w:hAnsi="Times New Roman"/>
           <w:color w:val="000000"/>
           <w:sz w:val="24"/>
         </w:rPr>
-        <w:t xml:space="preserve"> Among the manifold mysteries that captivate scientists and stargazers alike, the enigma of black holes stands as one of the most profound and riveting</w:t>
+        <w:br/>
       </w:r>
       <w:r>
         <w:rPr>
-          <w:rFonts w:ascii="TimesNewToman" w:hAnsi="TimesNewToman"/>
+          <w:rFonts w:ascii="Times New Roman" w:hAnsi="Times New Roman"/>
+          <w:color w:val="000000"/>
+          <w:sz w:val="24"/>
+        </w:rPr>
+        <w:br/>
+        <w:t>Medicine is more than just a discipline; it's a calling, a beacon of hope for those in need, illuminating even the darkest corridors of despair</w:t>
+      </w:r>
+      <w:r>
+        <w:rPr>
+          <w:rFonts w:ascii="Times New Roman" w:hAnsi="Times New Roman"/>
           <w:color w:val="000000"/>
           <w:sz w:val="24"/>
         </w:rPr>
@@ -142,15 +167,15 @@
       </w:r>
       <w:r>
         <w:rPr>
-          <w:rFonts w:ascii="TimesNewToman" w:hAnsi="TimesNewToman"/>
+          <w:rFonts w:ascii="Times New Roman" w:hAnsi="Times New Roman"/>
           <w:color w:val="000000"/>
           <w:sz w:val="24"/>
         </w:rPr>
-        <w:t xml:space="preserve"> At the heart of these cosmic behemoths, the fabric of space and time itself is torn asunder, revealing a realm governed by unimaginable laws</w:t>
+        <w:t xml:space="preserve"> It's a lifelong quest for knowledge, an unending symphony of discovery that echoes across generations</w:t>
       </w:r>
       <w:r>
         <w:rPr>
-          <w:rFonts w:ascii="TimesNewToman" w:hAnsi="TimesNewToman"/>
+          <w:rFonts w:ascii="Times New Roman" w:hAnsi="Times New Roman"/>
           <w:color w:val="000000"/>
           <w:sz w:val="24"/>
         </w:rPr>
@@ -158,7 +183,23 @@
       </w:r>
       <w:r>
         <w:rPr>
-          <w:rFonts w:ascii="TimesNewToman" w:hAnsi="TimesNewToman"/>
+          <w:rFonts w:ascii="Times New Roman" w:hAnsi="Times New Roman"/>
+          <w:color w:val="000000"/>
+          <w:sz w:val="24"/>
+        </w:rPr>
+        <w:t xml:space="preserve"> To be a physician is to be a vessel of hope, entrusted with the sacred responsibility of safeguarding the health and well-being of our fellow beings</w:t>
+      </w:r>
+      <w:r>
+        <w:rPr>
+          <w:rFonts w:ascii="Times New Roman" w:hAnsi="Times New Roman"/>
+          <w:color w:val="000000"/>
+          <w:sz w:val="24"/>
+        </w:rPr>
+        <w:t>.</w:t>
+      </w:r>
+      <w:r>
+        <w:rPr>
+          <w:rFonts w:ascii="Times New Roman" w:hAnsi="Times New Roman"/>
           <w:color w:val="000000"/>
           <w:sz w:val="24"/>
         </w:rPr>
@@ -166,16 +207,16 @@
       </w:r>
       <w:r>
         <w:rPr>
-          <w:rFonts w:ascii="TimesNewToman" w:hAnsi="TimesNewToman"/>
+          <w:rFonts w:ascii="Times New Roman" w:hAnsi="Times New Roman"/>
           <w:color w:val="000000"/>
           <w:sz w:val="24"/>
         </w:rPr>
         <w:br/>
-        <w:t>Our understanding of black holes has undergone a remarkable evolution in recent decades, fueled by technological advancements</w:t>
+        <w:t>As we peer into the looking glass of medicine, we glimpse a world where science and compassion intertwine, where the desire to heal surpasses all boundaries of race, religion, or circumstance</w:t>
       </w:r>
       <w:r>
         <w:rPr>
-          <w:rFonts w:ascii="TimesNewToman" w:hAnsi="TimesNewToman"/>
+          <w:rFonts w:ascii="Times New Roman" w:hAnsi="Times New Roman"/>
           <w:color w:val="000000"/>
           <w:sz w:val="24"/>
         </w:rPr>
@@ -183,15 +224,15 @@
       </w:r>
       <w:r>
         <w:rPr>
-          <w:rFonts w:ascii="TimesNewToman" w:hAnsi="TimesNewToman"/>
+          <w:rFonts w:ascii="Times New Roman" w:hAnsi="Times New Roman"/>
           <w:color w:val="000000"/>
           <w:sz w:val="24"/>
         </w:rPr>
-        <w:t xml:space="preserve"> Powerful telescopes, such as the Hubble Space Telescope and the Atacama Large Millimeter Array, have allowed us to witness the majestic dance of stellar behemoths circling these cosmic vacuums</w:t>
+        <w:t xml:space="preserve"> We encounter unsung heroes, the doctors, nurses, and healthcare professionals who work tirelessly behind the scenes, their hearts filled with the noble flame of service</w:t>
       </w:r>
       <w:r>
         <w:rPr>
-          <w:rFonts w:ascii="TimesNewToman" w:hAnsi="TimesNewToman"/>
+          <w:rFonts w:ascii="Times New Roman" w:hAnsi="Times New Roman"/>
           <w:color w:val="000000"/>
           <w:sz w:val="24"/>
         </w:rPr>
@@ -199,120 +240,15 @@
       </w:r>
       <w:r>
         <w:rPr>
-          <w:rFonts w:ascii="TimesNewToman" w:hAnsi="TimesNewToman"/>
+          <w:rFonts w:ascii="Times New Roman" w:hAnsi="Times New Roman"/>
           <w:color w:val="000000"/>
           <w:sz w:val="24"/>
         </w:rPr>
-        <w:t xml:space="preserve"> Gravitational waves, ripples in spacetime predicted by Einstein's Theory of General Relativity, have been detected, providing tantalizing hints about the violent events surrounding black holes</w:t>
+        <w:t xml:space="preserve"> They stand as a testament to the resilience of the human spirit, shining brightly amidst the shadows of suffering</w:t>
       </w:r>
       <w:r>
         <w:rPr>
-          <w:rFonts w:ascii="TimesNewToman" w:hAnsi="TimesNewToman"/>
-          <w:color w:val="000000"/>
-          <w:sz w:val="24"/>
-        </w:rPr>
-        <w:t>.</w:t>
-      </w:r>
-      <w:r>
-        <w:rPr>
-          <w:rFonts w:ascii="TimesNewToman" w:hAnsi="TimesNewToman"/>
-          <w:color w:val="000000"/>
-          <w:sz w:val="24"/>
-        </w:rPr>
-        <w:t xml:space="preserve"> As we venture deeper into the enigmas of these celestial monsters, we are unraveling a tapestry of phenomena that challenge our understanding of the universe</w:t>
-      </w:r>
-      <w:r>
-        <w:rPr>
-          <w:rFonts w:ascii="TimesNewToman" w:hAnsi="TimesNewToman"/>
-          <w:color w:val="000000"/>
-          <w:sz w:val="24"/>
-        </w:rPr>
-        <w:t>.</w:t>
-      </w:r>
-      <w:r>
-        <w:rPr>
-          <w:rFonts w:ascii="TimesNewToman" w:hAnsi="TimesNewToman"/>
-          <w:color w:val="000000"/>
-          <w:sz w:val="24"/>
-        </w:rPr>
-        <w:br/>
-      </w:r>
-      <w:r>
-        <w:rPr>
-          <w:rFonts w:ascii="TimesNewToman" w:hAnsi="TimesNewToman"/>
-          <w:color w:val="000000"/>
-          <w:sz w:val="24"/>
-        </w:rPr>
-        <w:br/>
-        <w:t>The mysteries of black holes extend beyond their mind-boggling gravitational phenomena</w:t>
-      </w:r>
-      <w:r>
-        <w:rPr>
-          <w:rFonts w:ascii="TimesNewToman" w:hAnsi="TimesNewToman"/>
-          <w:color w:val="000000"/>
-          <w:sz w:val="24"/>
-        </w:rPr>
-        <w:t>.</w:t>
-      </w:r>
-      <w:r>
-        <w:rPr>
-          <w:rFonts w:ascii="TimesNewToman" w:hAnsi="TimesNewToman"/>
-          <w:color w:val="000000"/>
-          <w:sz w:val="24"/>
-        </w:rPr>
-        <w:t xml:space="preserve"> Scientists grapple with questions of information loss, entropy, and the ultimate fate of matter that disappears into these cosmic abysses</w:t>
-      </w:r>
-      <w:r>
-        <w:rPr>
-          <w:rFonts w:ascii="TimesNewToman" w:hAnsi="TimesNewToman"/>
-          <w:color w:val="000000"/>
-          <w:sz w:val="24"/>
-        </w:rPr>
-        <w:t>.</w:t>
-      </w:r>
-      <w:r>
-        <w:rPr>
-          <w:rFonts w:ascii="TimesNewToman" w:hAnsi="TimesNewToman"/>
-          <w:color w:val="000000"/>
-          <w:sz w:val="24"/>
-        </w:rPr>
-        <w:t xml:space="preserve"> The quest to reconcile the theory of gravity with quantum mechanics has led to the exploration of exotic ideas, such as cosmic strings, wormholes, and alternative theories of gravity</w:t>
-      </w:r>
-      <w:r>
-        <w:rPr>
-          <w:rFonts w:ascii="TimesNewToman" w:hAnsi="TimesNewToman"/>
-          <w:color w:val="000000"/>
-          <w:sz w:val="24"/>
-        </w:rPr>
-        <w:t>.</w:t>
-      </w:r>
-      <w:r>
-        <w:rPr>
-          <w:rFonts w:ascii="TimesNewToman" w:hAnsi="TimesNewToman"/>
-          <w:color w:val="000000"/>
-          <w:sz w:val="24"/>
-        </w:rPr>
-        <w:t xml:space="preserve"> Delving into these enigmas, we are pushing the frontiers of science, seeking to unravel the most intricate secrets of the cosmos</w:t>
-      </w:r>
-      <w:r>
-        <w:rPr>
-          <w:rFonts w:ascii="TimesNewToman" w:hAnsi="TimesNewToman"/>
-          <w:color w:val="000000"/>
-          <w:sz w:val="24"/>
-        </w:rPr>
-        <w:t>.</w:t>
-      </w:r>
-      <w:r>
-        <w:rPr>
-          <w:rFonts w:ascii="TimesNewToman" w:hAnsi="TimesNewToman"/>
-          <w:color w:val="000000"/>
-          <w:sz w:val="24"/>
-        </w:rPr>
-        <w:t xml:space="preserve"> The study of black holes is not merely an academic pursuit; it is a journey of exploration, a quest to unlock the profound mysteries of our universe</w:t>
-      </w:r>
-      <w:r>
-        <w:rPr>
-          <w:rFonts w:ascii="TimesNewToman" w:hAnsi="TimesNewToman"/>
+          <w:rFonts w:ascii="Times New Roman" w:hAnsi="Times New Roman"/>
           <w:color w:val="000000"/>
           <w:sz w:val="24"/>
         </w:rPr>
@@ -322,7 +258,7 @@
     <w:p>
       <w:r>
         <w:rPr>
-          <w:rFonts w:ascii="TimesNewToman" w:hAnsi="TimesNewToman"/>
+          <w:rFonts w:ascii="Times New Roman" w:hAnsi="Times New Roman"/>
           <w:color w:val="000000"/>
           <w:sz w:val="28"/>
         </w:rPr>
@@ -332,83 +268,48 @@
     <w:p>
       <w:r>
         <w:rPr>
-          <w:rFonts w:ascii="TimesNewToman" w:hAnsi="TimesNewToman"/>
+          <w:rFonts w:ascii="Times New Roman" w:hAnsi="Times New Roman"/>
           <w:color w:val="000000"/>
         </w:rPr>
-        <w:t>Our exploration of black holes has unveiled a cosmic odyssey rife with intrigue and mystery</w:t>
+        <w:t>Medicine is a tapestry woven from the threads of science, empathy, and unwavering dedication</w:t>
       </w:r>
       <w:r>
         <w:rPr>
-          <w:rFonts w:ascii="TimesNewToman" w:hAnsi="TimesNewToman"/>
+          <w:rFonts w:ascii="Times New Roman" w:hAnsi="Times New Roman"/>
           <w:color w:val="000000"/>
         </w:rPr>
         <w:t>.</w:t>
       </w:r>
       <w:r>
         <w:rPr>
-          <w:rFonts w:ascii="TimesNewToman" w:hAnsi="TimesNewToman"/>
+          <w:rFonts w:ascii="Times New Roman" w:hAnsi="Times New Roman"/>
           <w:color w:val="000000"/>
         </w:rPr>
-        <w:t xml:space="preserve"> These celestial behemoths challenge our understanding of space, time, and matter</w:t>
+        <w:t xml:space="preserve"> It's a noble calling that demands an intimate understanding of the human body, coupled with an unwavering commitment to alleviating suffering</w:t>
       </w:r>
       <w:r>
         <w:rPr>
-          <w:rFonts w:ascii="TimesNewToman" w:hAnsi="TimesNewToman"/>
+          <w:rFonts w:ascii="Times New Roman" w:hAnsi="Times New Roman"/>
           <w:color w:val="000000"/>
         </w:rPr>
         <w:t>.</w:t>
       </w:r>
       <w:r>
         <w:rPr>
-          <w:rFonts w:ascii="TimesNewToman" w:hAnsi="TimesNewToman"/>
+          <w:rFonts w:ascii="Times New Roman" w:hAnsi="Times New Roman"/>
           <w:color w:val="000000"/>
         </w:rPr>
-        <w:t xml:space="preserve"> As we delve deeper, we uncover enigmas of gravity, information loss, and the ultimate fate of matter that vanishes into these maelstroms</w:t>
+        <w:t xml:space="preserve"> As we traverse the ever-changing landscape of medicine, we gather a profound appreciation for the resilience of the human spirit and the selfless acts of courage that define the lives of healthcare professionals</w:t>
       </w:r>
       <w:r>
         <w:rPr>
-          <w:rFonts w:ascii="TimesNewToman" w:hAnsi="TimesNewToman"/>
-          <w:color w:val="000000"/>
-        </w:rPr>
-        <w:t>.</w:t>
-      </w:r>
-      <w:r>
-        <w:rPr>
-          <w:rFonts w:ascii="TimesNewToman" w:hAnsi="TimesNewToman"/>
-          <w:color w:val="000000"/>
-        </w:rPr>
-        <w:t xml:space="preserve"> The quest to unravel these mysteries drives scientific inquiry, leading us towards a profounder comprehension of the universe's fundamental laws</w:t>
-      </w:r>
-      <w:r>
-        <w:rPr>
-          <w:rFonts w:ascii="TimesNewToman" w:hAnsi="TimesNewToman"/>
-          <w:color w:val="000000"/>
-        </w:rPr>
-        <w:t>.</w:t>
-      </w:r>
-      <w:r>
-        <w:rPr>
-          <w:rFonts w:ascii="TimesNewToman" w:hAnsi="TimesNewToman"/>
-          <w:color w:val="000000"/>
-        </w:rPr>
-        <w:t xml:space="preserve"> Our journey </w:t>
-      </w:r>
-      <w:r>
-        <w:rPr>
-          <w:rFonts w:ascii="TimesNewToman" w:hAnsi="TimesNewToman"/>
-          <w:color w:val="000000"/>
-        </w:rPr>
-        <w:lastRenderedPageBreak/>
-        <w:t>into the heart of black holes is a testament to humanity's enduring fascination with the heavens and our insatiable quest for knowledge</w:t>
-      </w:r>
-      <w:r>
-        <w:rPr>
-          <w:rFonts w:ascii="TimesNewToman" w:hAnsi="TimesNewToman"/>
+          <w:rFonts w:ascii="Times New Roman" w:hAnsi="Times New Roman"/>
           <w:color w:val="000000"/>
         </w:rPr>
         <w:t>.</w:t>
       </w:r>
     </w:p>
+    <w:p/>
     <w:sectPr>
       <w:pgSz w:w="12240" w:h="15840"/>
       <w:pgMar w:top="1440" w:right="1800" w:bottom="1440" w:left="1800" w:header="720" w:footer="720" w:gutter="0"/>
@@ -592,31 +493,31 @@
       </w:rPr>
     </w:lvl>
   </w:abstractNum>
-  <w:num w:numId="1" w16cid:durableId="747531961">
+  <w:num w:numId="1" w16cid:durableId="1797602946">
     <w:abstractNumId w:val="8"/>
   </w:num>
-  <w:num w:numId="2" w16cid:durableId="1389259694">
+  <w:num w:numId="2" w16cid:durableId="239366473">
     <w:abstractNumId w:val="6"/>
   </w:num>
-  <w:num w:numId="3" w16cid:durableId="568424769">
+  <w:num w:numId="3" w16cid:durableId="1251233162">
     <w:abstractNumId w:val="5"/>
   </w:num>
-  <w:num w:numId="4" w16cid:durableId="2082293544">
+  <w:num w:numId="4" w16cid:durableId="572744107">
     <w:abstractNumId w:val="4"/>
   </w:num>
-  <w:num w:numId="5" w16cid:durableId="172964401">
+  <w:num w:numId="5" w16cid:durableId="1985355621">
     <w:abstractNumId w:val="7"/>
   </w:num>
-  <w:num w:numId="6" w16cid:durableId="955336079">
+  <w:num w:numId="6" w16cid:durableId="1519461963">
     <w:abstractNumId w:val="3"/>
   </w:num>
-  <w:num w:numId="7" w16cid:durableId="1893812643">
+  <w:num w:numId="7" w16cid:durableId="2061132141">
     <w:abstractNumId w:val="2"/>
   </w:num>
-  <w:num w:numId="8" w16cid:durableId="595017943">
+  <w:num w:numId="8" w16cid:durableId="225384379">
     <w:abstractNumId w:val="1"/>
   </w:num>
-  <w:num w:numId="9" w16cid:durableId="1705667078">
+  <w:num w:numId="9" w16cid:durableId="114178300">
     <w:abstractNumId w:val="0"/>
   </w:num>
 </w:numbering>
